--- a/8实习准备/c语言准备.docx
+++ b/8实习准备/c语言准备.docx
@@ -3713,9 +3713,6 @@
     <w:p>
       <w:pPr>
         <w:ind w:firstLine="480"/>
-        <w:rPr>
-          <w:rFonts w:hint="eastAsia"/>
-        </w:rPr>
       </w:pPr>
       <w:r>
         <w:rPr>
@@ -3999,9 +3996,6 @@
     <w:p>
       <w:pPr>
         <w:ind w:firstLine="480"/>
-        <w:rPr>
-          <w:rFonts w:hint="eastAsia"/>
-        </w:rPr>
       </w:pPr>
       <w:r>
         <w:rPr>
@@ -4202,9 +4196,6 @@
           <w:numId w:val="35"/>
         </w:numPr>
         <w:ind w:firstLineChars="0"/>
-        <w:rPr>
-          <w:rFonts w:hint="eastAsia"/>
-        </w:rPr>
       </w:pPr>
       <w:proofErr w:type="spellStart"/>
       <w:r>
@@ -4249,9 +4240,6 @@
           <w:numId w:val="35"/>
         </w:numPr>
         <w:ind w:firstLineChars="0"/>
-        <w:rPr>
-          <w:rFonts w:hint="eastAsia"/>
-        </w:rPr>
       </w:pPr>
       <w:proofErr w:type="spellStart"/>
       <w:r>
@@ -4265,15 +4253,7 @@
         <w:rPr>
           <w:rFonts w:hint="eastAsia"/>
         </w:rPr>
-        <w:t>不需要指定长度，它遇</w:t>
-      </w:r>
-      <w:bookmarkStart w:id="4" w:name="_GoBack"/>
-      <w:bookmarkEnd w:id="4"/>
-      <w:r>
-        <w:rPr>
-          <w:rFonts w:hint="eastAsia"/>
-        </w:rPr>
-        <w:t>到被复制字符的串结束符</w:t>
+        <w:t>不需要指定长度，它遇到被复制字符的串结束符</w:t>
       </w:r>
       <w:r>
         <w:rPr>
@@ -4337,6 +4317,464 @@
       <w:pPr>
         <w:pStyle w:val="1"/>
       </w:pPr>
+      <w:bookmarkStart w:id="4" w:name="OLE_LINK1"/>
+      <w:bookmarkStart w:id="5" w:name="OLE_LINK2"/>
+      <w:r>
+        <w:rPr>
+          <w:rFonts w:hint="eastAsia"/>
+        </w:rPr>
+        <w:t>特殊函数</w:t>
+      </w:r>
+    </w:p>
+    <w:p>
+      <w:pPr>
+        <w:pStyle w:val="2"/>
+      </w:pPr>
+      <w:proofErr w:type="spellStart"/>
+      <w:proofErr w:type="gramStart"/>
+      <w:r>
+        <w:t>sprint</w:t>
+      </w:r>
+      <w:r>
+        <w:rPr>
+          <w:rFonts w:hint="eastAsia"/>
+        </w:rPr>
+        <w:t>f</w:t>
+      </w:r>
+      <w:proofErr w:type="spellEnd"/>
+      <w:proofErr w:type="gramEnd"/>
+    </w:p>
+    <w:p>
+      <w:pPr>
+        <w:ind w:firstLine="480"/>
+      </w:pPr>
+      <w:r>
+        <w:t>http://www.runoob.com/cprogramming/c-function-sprintf.html</w:t>
+      </w:r>
+    </w:p>
+    <w:p>
+      <w:pPr>
+        <w:ind w:firstLine="480"/>
+      </w:pPr>
+      <w:r>
+        <w:t>发送格式化输出到</w:t>
+      </w:r>
+      <w:r>
+        <w:t xml:space="preserve"> </w:t>
+      </w:r>
+      <w:proofErr w:type="spellStart"/>
+      <w:r>
+        <w:rPr>
+          <w:b/>
+          <w:bCs/>
+        </w:rPr>
+        <w:t>str</w:t>
+      </w:r>
+      <w:proofErr w:type="spellEnd"/>
+      <w:r>
+        <w:t xml:space="preserve"> </w:t>
+      </w:r>
+      <w:r>
+        <w:t>所指向的字符串</w:t>
+      </w:r>
+    </w:p>
+    <w:p>
+      <w:pPr>
+        <w:shd w:val="clear" w:color="auto" w:fill="F5F5F5"/>
+        <w:spacing w:line="330" w:lineRule="atLeast"/>
+        <w:ind w:firstLineChars="0" w:firstLine="0"/>
+        <w:jc w:val="left"/>
+        <w:rPr>
+          <w:rFonts w:ascii="Consolas" w:hAnsi="Consolas"/>
+          <w:color w:val="333333"/>
+        </w:rPr>
+      </w:pPr>
+      <w:proofErr w:type="spellStart"/>
+      <w:proofErr w:type="gramStart"/>
+      <w:r>
+        <w:rPr>
+          <w:rFonts w:ascii="Consolas" w:hAnsi="Consolas"/>
+          <w:color w:val="7A3E9D"/>
+        </w:rPr>
+        <w:t>int</w:t>
+      </w:r>
+      <w:proofErr w:type="spellEnd"/>
+      <w:proofErr w:type="gramEnd"/>
+      <w:r>
+        <w:rPr>
+          <w:rFonts w:ascii="Consolas" w:hAnsi="Consolas"/>
+          <w:color w:val="333333"/>
+        </w:rPr>
+        <w:t xml:space="preserve"> </w:t>
+      </w:r>
+      <w:proofErr w:type="spellStart"/>
+      <w:r>
+        <w:rPr>
+          <w:rFonts w:ascii="Consolas" w:hAnsi="Consolas"/>
+          <w:b/>
+          <w:bCs/>
+          <w:color w:val="AA3731"/>
+        </w:rPr>
+        <w:t>sprintf</w:t>
+      </w:r>
+      <w:proofErr w:type="spellEnd"/>
+      <w:r>
+        <w:rPr>
+          <w:rFonts w:ascii="Consolas" w:hAnsi="Consolas"/>
+          <w:color w:val="777777"/>
+        </w:rPr>
+        <w:t>(</w:t>
+      </w:r>
+      <w:r>
+        <w:rPr>
+          <w:rFonts w:ascii="Consolas" w:hAnsi="Consolas"/>
+          <w:color w:val="7A3E9D"/>
+        </w:rPr>
+        <w:t>char</w:t>
+      </w:r>
+      <w:r>
+        <w:rPr>
+          <w:rFonts w:ascii="Consolas" w:hAnsi="Consolas"/>
+          <w:color w:val="333333"/>
+        </w:rPr>
+        <w:t xml:space="preserve"> </w:t>
+      </w:r>
+      <w:r>
+        <w:rPr>
+          <w:rFonts w:ascii="Consolas" w:hAnsi="Consolas"/>
+          <w:color w:val="777777"/>
+        </w:rPr>
+        <w:t>*</w:t>
+      </w:r>
+      <w:proofErr w:type="spellStart"/>
+      <w:r>
+        <w:rPr>
+          <w:rFonts w:ascii="Consolas" w:hAnsi="Consolas"/>
+          <w:color w:val="333333"/>
+        </w:rPr>
+        <w:t>str</w:t>
+      </w:r>
+      <w:proofErr w:type="spellEnd"/>
+      <w:r>
+        <w:rPr>
+          <w:rFonts w:ascii="Consolas" w:hAnsi="Consolas"/>
+          <w:color w:val="777777"/>
+        </w:rPr>
+        <w:t>,</w:t>
+      </w:r>
+      <w:r>
+        <w:rPr>
+          <w:rFonts w:ascii="Consolas" w:hAnsi="Consolas"/>
+          <w:color w:val="333333"/>
+        </w:rPr>
+        <w:t xml:space="preserve"> </w:t>
+      </w:r>
+      <w:proofErr w:type="spellStart"/>
+      <w:r>
+        <w:rPr>
+          <w:rFonts w:ascii="Consolas" w:hAnsi="Consolas"/>
+          <w:color w:val="4B83CD"/>
+        </w:rPr>
+        <w:t>const</w:t>
+      </w:r>
+      <w:proofErr w:type="spellEnd"/>
+      <w:r>
+        <w:rPr>
+          <w:rFonts w:ascii="Consolas" w:hAnsi="Consolas"/>
+          <w:color w:val="333333"/>
+        </w:rPr>
+        <w:t xml:space="preserve"> </w:t>
+      </w:r>
+      <w:r>
+        <w:rPr>
+          <w:rFonts w:ascii="Consolas" w:hAnsi="Consolas"/>
+          <w:color w:val="7A3E9D"/>
+        </w:rPr>
+        <w:t>char</w:t>
+      </w:r>
+      <w:r>
+        <w:rPr>
+          <w:rFonts w:ascii="Consolas" w:hAnsi="Consolas"/>
+          <w:color w:val="333333"/>
+        </w:rPr>
+        <w:t xml:space="preserve"> </w:t>
+      </w:r>
+      <w:r>
+        <w:rPr>
+          <w:rFonts w:ascii="Consolas" w:hAnsi="Consolas"/>
+          <w:color w:val="777777"/>
+        </w:rPr>
+        <w:t>*</w:t>
+      </w:r>
+      <w:r>
+        <w:rPr>
+          <w:rFonts w:ascii="Consolas" w:hAnsi="Consolas"/>
+          <w:color w:val="333333"/>
+        </w:rPr>
+        <w:t>format</w:t>
+      </w:r>
+      <w:r>
+        <w:rPr>
+          <w:rFonts w:ascii="Consolas" w:hAnsi="Consolas"/>
+          <w:color w:val="777777"/>
+        </w:rPr>
+        <w:t>,</w:t>
+      </w:r>
+      <w:r>
+        <w:rPr>
+          <w:rFonts w:ascii="Consolas" w:hAnsi="Consolas"/>
+          <w:color w:val="333333"/>
+        </w:rPr>
+        <w:t xml:space="preserve"> </w:t>
+      </w:r>
+      <w:r>
+        <w:rPr>
+          <w:rFonts w:ascii="Consolas" w:hAnsi="Consolas"/>
+          <w:color w:val="777777"/>
+        </w:rPr>
+        <w:t>...)</w:t>
+      </w:r>
+    </w:p>
+    <w:p>
+      <w:pPr>
+        <w:ind w:firstLine="480"/>
+      </w:pPr>
+      <w:r>
+        <w:rPr>
+          <w:rFonts w:hint="eastAsia"/>
+        </w:rPr>
+        <w:t>format</w:t>
+      </w:r>
+      <w:r>
+        <w:rPr>
+          <w:rFonts w:hint="eastAsia"/>
+        </w:rPr>
+        <w:t>是格式化的参数，比如</w:t>
+      </w:r>
+    </w:p>
+    <w:p>
+      <w:pPr>
+        <w:ind w:firstLine="480"/>
+      </w:pPr>
+      <w:r>
+        <w:rPr>
+          <w:rFonts w:hint="eastAsia"/>
+        </w:rPr>
+        <w:t>"%c"</w:t>
+      </w:r>
+      <w:r>
+        <w:t>, "%d", "%x", "%o", "%f"</w:t>
+      </w:r>
+      <w:r>
+        <w:rPr>
+          <w:rFonts w:hint="eastAsia"/>
+        </w:rPr>
+        <w:t>分别用来格式化字符、有符号十进制数、无符号</w:t>
+      </w:r>
+      <w:r>
+        <w:rPr>
+          <w:rFonts w:hint="eastAsia"/>
+        </w:rPr>
+        <w:t>1</w:t>
+      </w:r>
+      <w:r>
+        <w:t>6</w:t>
+      </w:r>
+      <w:r>
+        <w:rPr>
+          <w:rFonts w:hint="eastAsia"/>
+        </w:rPr>
+        <w:t>进制数、有符号</w:t>
+      </w:r>
+      <w:r>
+        <w:rPr>
+          <w:rFonts w:hint="eastAsia"/>
+        </w:rPr>
+        <w:t>8</w:t>
+      </w:r>
+      <w:r>
+        <w:rPr>
+          <w:rFonts w:hint="eastAsia"/>
+        </w:rPr>
+        <w:t>进制、浮点，还有其他，就是没有二进制</w:t>
+      </w:r>
+    </w:p>
+    <w:p>
+      <w:pPr>
+        <w:shd w:val="clear" w:color="auto" w:fill="F5F5F5"/>
+        <w:spacing w:line="330" w:lineRule="atLeast"/>
+        <w:ind w:firstLineChars="0" w:firstLine="0"/>
+        <w:jc w:val="left"/>
+        <w:rPr>
+          <w:rFonts w:ascii="Consolas" w:hAnsi="Consolas"/>
+          <w:color w:val="333333"/>
+        </w:rPr>
+      </w:pPr>
+      <w:proofErr w:type="gramStart"/>
+      <w:r>
+        <w:rPr>
+          <w:rFonts w:ascii="Consolas" w:hAnsi="Consolas"/>
+          <w:color w:val="7A3E9D"/>
+        </w:rPr>
+        <w:t>char</w:t>
+      </w:r>
+      <w:proofErr w:type="gramEnd"/>
+      <w:r>
+        <w:rPr>
+          <w:rFonts w:ascii="Consolas" w:hAnsi="Consolas"/>
+          <w:color w:val="333333"/>
+        </w:rPr>
+        <w:t xml:space="preserve"> </w:t>
+      </w:r>
+      <w:proofErr w:type="spellStart"/>
+      <w:r>
+        <w:rPr>
+          <w:rFonts w:ascii="Consolas" w:hAnsi="Consolas"/>
+          <w:color w:val="333333"/>
+        </w:rPr>
+        <w:t>str</w:t>
+      </w:r>
+      <w:proofErr w:type="spellEnd"/>
+      <w:r>
+        <w:rPr>
+          <w:rFonts w:ascii="Consolas" w:hAnsi="Consolas"/>
+          <w:color w:val="777777"/>
+        </w:rPr>
+        <w:t>[</w:t>
+      </w:r>
+      <w:r>
+        <w:rPr>
+          <w:rFonts w:ascii="Consolas" w:hAnsi="Consolas"/>
+          <w:color w:val="AB6526"/>
+        </w:rPr>
+        <w:t>10</w:t>
+      </w:r>
+      <w:r>
+        <w:rPr>
+          <w:rFonts w:ascii="Consolas" w:hAnsi="Consolas"/>
+          <w:color w:val="777777"/>
+        </w:rPr>
+        <w:t>];</w:t>
+      </w:r>
+    </w:p>
+    <w:p>
+      <w:pPr>
+        <w:shd w:val="clear" w:color="auto" w:fill="F5F5F5"/>
+        <w:spacing w:line="330" w:lineRule="atLeast"/>
+        <w:ind w:firstLineChars="0" w:firstLine="0"/>
+        <w:jc w:val="left"/>
+        <w:rPr>
+          <w:rFonts w:ascii="Consolas" w:hAnsi="Consolas"/>
+          <w:color w:val="333333"/>
+        </w:rPr>
+      </w:pPr>
+      <w:proofErr w:type="spellStart"/>
+      <w:proofErr w:type="gramStart"/>
+      <w:r>
+        <w:rPr>
+          <w:rFonts w:ascii="Consolas" w:hAnsi="Consolas"/>
+          <w:b/>
+          <w:bCs/>
+          <w:color w:val="AA3731"/>
+        </w:rPr>
+        <w:t>sprintf</w:t>
+      </w:r>
+      <w:proofErr w:type="spellEnd"/>
+      <w:r>
+        <w:rPr>
+          <w:rFonts w:ascii="Consolas" w:hAnsi="Consolas"/>
+          <w:color w:val="777777"/>
+        </w:rPr>
+        <w:t>(</w:t>
+      </w:r>
+      <w:proofErr w:type="spellStart"/>
+      <w:proofErr w:type="gramEnd"/>
+      <w:r>
+        <w:rPr>
+          <w:rFonts w:ascii="Consolas" w:hAnsi="Consolas"/>
+          <w:color w:val="333333"/>
+        </w:rPr>
+        <w:t>str</w:t>
+      </w:r>
+      <w:proofErr w:type="spellEnd"/>
+      <w:r>
+        <w:rPr>
+          <w:rFonts w:ascii="Consolas" w:hAnsi="Consolas"/>
+          <w:color w:val="777777"/>
+        </w:rPr>
+        <w:t>,</w:t>
+      </w:r>
+      <w:r>
+        <w:rPr>
+          <w:rFonts w:ascii="Consolas" w:hAnsi="Consolas"/>
+          <w:color w:val="333333"/>
+        </w:rPr>
+        <w:t xml:space="preserve"> </w:t>
+      </w:r>
+      <w:r>
+        <w:rPr>
+          <w:rFonts w:ascii="Consolas" w:hAnsi="Consolas"/>
+          <w:color w:val="777777"/>
+        </w:rPr>
+        <w:t>"</w:t>
+      </w:r>
+      <w:r>
+        <w:rPr>
+          <w:rFonts w:ascii="Consolas" w:hAnsi="Consolas"/>
+          <w:color w:val="448C27"/>
+        </w:rPr>
+        <w:t xml:space="preserve">c : </w:t>
+      </w:r>
+      <w:r>
+        <w:rPr>
+          <w:rFonts w:ascii="Consolas" w:hAnsi="Consolas"/>
+          <w:color w:val="AB6526"/>
+        </w:rPr>
+        <w:t>%x</w:t>
+      </w:r>
+      <w:r>
+        <w:rPr>
+          <w:rFonts w:ascii="Consolas" w:hAnsi="Consolas"/>
+          <w:color w:val="777777"/>
+        </w:rPr>
+        <w:t>",</w:t>
+      </w:r>
+      <w:r>
+        <w:rPr>
+          <w:rFonts w:ascii="Consolas" w:hAnsi="Consolas"/>
+          <w:color w:val="333333"/>
+        </w:rPr>
+        <w:t xml:space="preserve"> </w:t>
+      </w:r>
+      <w:r>
+        <w:rPr>
+          <w:rFonts w:ascii="Consolas" w:hAnsi="Consolas"/>
+          <w:color w:val="AB6526"/>
+        </w:rPr>
+        <w:t>100</w:t>
+      </w:r>
+      <w:r>
+        <w:rPr>
+          <w:rFonts w:ascii="Consolas" w:hAnsi="Consolas"/>
+          <w:color w:val="777777"/>
+        </w:rPr>
+        <w:t>);</w:t>
+      </w:r>
+    </w:p>
+    <w:p>
+      <w:pPr>
+        <w:ind w:firstLine="480"/>
+        <w:rPr>
+          <w:rFonts w:hint="eastAsia"/>
+        </w:rPr>
+      </w:pPr>
+      <w:bookmarkStart w:id="6" w:name="_GoBack"/>
+      <w:bookmarkEnd w:id="6"/>
+    </w:p>
+    <w:p>
+      <w:pPr>
+        <w:pStyle w:val="1"/>
+      </w:pPr>
       <w:r>
         <w:rPr>
           <w:rFonts w:hint="eastAsia"/>
@@ -4344,6 +4782,16 @@
         <w:t>参考</w:t>
       </w:r>
     </w:p>
+    <w:p>
+      <w:pPr>
+        <w:ind w:firstLine="480"/>
+        <w:rPr>
+          <w:rFonts w:hint="eastAsia"/>
+        </w:rPr>
+      </w:pPr>
+    </w:p>
+    <w:bookmarkEnd w:id="4"/>
+    <w:bookmarkEnd w:id="5"/>
     <w:p>
       <w:pPr>
         <w:ind w:firstLine="480"/>
@@ -9099,7 +9547,7 @@
 </file>
 
 <file path=customXml/itemProps1.xml><?xml version="1.0" encoding="utf-8"?>
-<ds:datastoreItem xmlns:ds="http://schemas.openxmlformats.org/officeDocument/2006/customXml" ds:itemID="{B0548BBB-614A-44C9-A8E4-D51BFA32528C}">
+<ds:datastoreItem xmlns:ds="http://schemas.openxmlformats.org/officeDocument/2006/customXml" ds:itemID="{04ABB516-9958-43D8-85AA-E9A83D27F3C3}">
   <ds:schemaRefs>
     <ds:schemaRef ds:uri="http://schemas.openxmlformats.org/officeDocument/2006/bibliography"/>
   </ds:schemaRefs>

--- a/8实习准备/c语言准备.docx
+++ b/8实习准备/c语言准备.docx
@@ -1644,6 +1644,19 @@
     </w:p>
     <w:p>
       <w:pPr>
+        <w:ind w:firstLine="480"/>
+      </w:pPr>
+    </w:p>
+    <w:p>
+      <w:pPr>
+        <w:ind w:firstLine="480"/>
+        <w:rPr>
+          <w:rFonts w:hint="eastAsia"/>
+        </w:rPr>
+      </w:pPr>
+    </w:p>
+    <w:p>
+      <w:pPr>
         <w:shd w:val="clear" w:color="auto" w:fill="F5F5F5"/>
         <w:spacing w:line="330" w:lineRule="atLeast"/>
         <w:ind w:firstLineChars="0" w:firstLine="0"/>
@@ -1659,6 +1672,7 @@
           <w:rFonts w:ascii="Consolas" w:hAnsi="Consolas"/>
           <w:color w:val="7A3E9D"/>
         </w:rPr>
+        <w:lastRenderedPageBreak/>
         <w:t>char</w:t>
       </w:r>
       <w:proofErr w:type="gramEnd"/>
@@ -1790,7 +1804,6 @@
           <w:rFonts w:ascii="Consolas" w:hAnsi="Consolas"/>
           <w:color w:val="4B83CD"/>
         </w:rPr>
-        <w:lastRenderedPageBreak/>
         <w:t>const</w:t>
       </w:r>
       <w:proofErr w:type="spellEnd"/>
@@ -1961,7 +1974,13 @@
         <w:rPr>
           <w:rFonts w:hint="eastAsia"/>
         </w:rPr>
-        <w:t>是修饰指针本身的，即指针本事是常量不可以修改；</w:t>
+        <w:t>是修饰指针本身的，即指针本身</w:t>
+      </w:r>
+      <w:r>
+        <w:rPr>
+          <w:rFonts w:hint="eastAsia"/>
+        </w:rPr>
+        <w:t>是常量不可以修改；</w:t>
       </w:r>
       <w:proofErr w:type="spellStart"/>
       <w:r>
@@ -2033,7 +2052,34 @@
         <w:rPr>
           <w:rFonts w:hint="eastAsia"/>
         </w:rPr>
-        <w:t>本身不可以被修改，而</w:t>
+        <w:t>本身不可以被修改</w:t>
+      </w:r>
+      <w:r>
+        <w:rPr>
+          <w:rFonts w:hint="eastAsia"/>
+        </w:rPr>
+        <w:t>（不可以给</w:t>
+      </w:r>
+      <w:r>
+        <w:rPr>
+          <w:rFonts w:hint="eastAsia"/>
+        </w:rPr>
+        <w:t>p</w:t>
+      </w:r>
+      <w:r>
+        <w:t>1</w:t>
+      </w:r>
+      <w:r>
+        <w:rPr>
+          <w:rFonts w:hint="eastAsia"/>
+        </w:rPr>
+        <w:t>赋值一个新的指针）</w:t>
+      </w:r>
+      <w:r>
+        <w:rPr>
+          <w:rFonts w:hint="eastAsia"/>
+        </w:rPr>
+        <w:t>，而</w:t>
       </w:r>
       <w:r>
         <w:rPr>
@@ -3248,6 +3294,7 @@
           <w:rFonts w:ascii="Consolas" w:hAnsi="Consolas"/>
           <w:color w:val="7A3E9D"/>
         </w:rPr>
+        <w:lastRenderedPageBreak/>
         <w:t>int</w:t>
       </w:r>
       <w:proofErr w:type="spellEnd"/>
@@ -3380,7 +3427,6 @@
           <w:rFonts w:ascii="Consolas" w:hAnsi="Consolas"/>
           <w:color w:val="777777"/>
         </w:rPr>
-        <w:lastRenderedPageBreak/>
         <w:t>}</w:t>
       </w:r>
     </w:p>
@@ -3766,6 +3812,8 @@
       <w:r>
         <w:br w:type="page"/>
       </w:r>
+      <w:bookmarkStart w:id="4" w:name="_GoBack"/>
+      <w:bookmarkEnd w:id="4"/>
     </w:p>
     <w:p>
       <w:pPr>
@@ -4317,8 +4365,8 @@
       <w:pPr>
         <w:pStyle w:val="1"/>
       </w:pPr>
-      <w:bookmarkStart w:id="4" w:name="OLE_LINK1"/>
-      <w:bookmarkStart w:id="5" w:name="OLE_LINK2"/>
+      <w:bookmarkStart w:id="5" w:name="OLE_LINK1"/>
+      <w:bookmarkStart w:id="6" w:name="OLE_LINK2"/>
       <w:r>
         <w:rPr>
           <w:rFonts w:hint="eastAsia"/>
@@ -4764,12 +4812,7 @@
     <w:p>
       <w:pPr>
         <w:ind w:firstLine="480"/>
-        <w:rPr>
-          <w:rFonts w:hint="eastAsia"/>
-        </w:rPr>
-      </w:pPr>
-      <w:bookmarkStart w:id="6" w:name="_GoBack"/>
-      <w:bookmarkEnd w:id="6"/>
+      </w:pPr>
     </w:p>
     <w:p>
       <w:pPr>
@@ -4785,13 +4828,10 @@
     <w:p>
       <w:pPr>
         <w:ind w:firstLine="480"/>
-        <w:rPr>
-          <w:rFonts w:hint="eastAsia"/>
-        </w:rPr>
-      </w:pPr>
-    </w:p>
-    <w:bookmarkEnd w:id="4"/>
+      </w:pPr>
+    </w:p>
     <w:bookmarkEnd w:id="5"/>
+    <w:bookmarkEnd w:id="6"/>
     <w:p>
       <w:pPr>
         <w:ind w:firstLine="480"/>
@@ -9547,7 +9587,7 @@
 </file>
 
 <file path=customXml/itemProps1.xml><?xml version="1.0" encoding="utf-8"?>
-<ds:datastoreItem xmlns:ds="http://schemas.openxmlformats.org/officeDocument/2006/customXml" ds:itemID="{04ABB516-9958-43D8-85AA-E9A83D27F3C3}">
+<ds:datastoreItem xmlns:ds="http://schemas.openxmlformats.org/officeDocument/2006/customXml" ds:itemID="{34E3025F-696F-4B2C-94BC-4CB7917B0115}">
   <ds:schemaRefs>
     <ds:schemaRef ds:uri="http://schemas.openxmlformats.org/officeDocument/2006/bibliography"/>
   </ds:schemaRefs>
